--- a/workspace/plan2/draft.docx
+++ b/workspace/plan2/draft.docx
@@ -236,14 +236,70 @@
     <w:p/>
     <w:p>
       <w:pPr>
-        <w:jc w:val="both"/>
+        <w:ind w:firstLine="420"/>
       </w:pPr>
       <w:r>
         <w:rPr>
           <w:rFonts w:ascii="Times New Roman" w:hAnsi="Times New Roman" w:eastAsia="SimSun"/>
           <w:sz w:val="21"/>
         </w:rPr>
-        <w:t>其中，$\varepsilon$为介电常数，$\phi$为电势，$\rho$为电荷密度。在静电场条件下，$\rho=0$，简化为拉普拉斯方程。通过求解电势分布，进而计算导体表面的感应电荷，最终提取电容矩阵。</w:t>
+        <w:t>其中，</w:t>
+      </w:r>
+      <w:r>
+        <w:rPr>
+          <w:rFonts w:ascii="Times New Roman" w:hAnsi="Times New Roman"/>
+          <w:i/>
+        </w:rPr>
+        <w:t>ε</w:t>
+      </w:r>
+      <w:r>
+        <w:rPr>
+          <w:rFonts w:ascii="Times New Roman" w:hAnsi="Times New Roman" w:eastAsia="SimSun"/>
+          <w:sz w:val="21"/>
+        </w:rPr>
+        <w:t>为介电常数，</w:t>
+      </w:r>
+      <w:r>
+        <w:rPr>
+          <w:rFonts w:ascii="Times New Roman" w:hAnsi="Times New Roman"/>
+          <w:i/>
+        </w:rPr>
+        <w:t>φ</w:t>
+      </w:r>
+      <w:r>
+        <w:rPr>
+          <w:rFonts w:ascii="Times New Roman" w:hAnsi="Times New Roman" w:eastAsia="SimSun"/>
+          <w:sz w:val="21"/>
+        </w:rPr>
+        <w:t>为电势，</w:t>
+      </w:r>
+      <w:r>
+        <w:rPr>
+          <w:rFonts w:ascii="Times New Roman" w:hAnsi="Times New Roman"/>
+          <w:i/>
+        </w:rPr>
+        <w:t>ρ</w:t>
+      </w:r>
+      <w:r>
+        <w:rPr>
+          <w:rFonts w:ascii="Times New Roman" w:hAnsi="Times New Roman" w:eastAsia="SimSun"/>
+          <w:sz w:val="21"/>
+        </w:rPr>
+        <w:t>为电荷密度。在静电场条件下，</w:t>
+      </w:r>
+      <w:r>
+        <w:rPr>
+          <w:rFonts w:ascii="Times New Roman" w:hAnsi="Times New Roman"/>
+          <w:i/>
+        </w:rPr>
+        <w:t>ρ</w:t>
+      </w:r>
+      <w:r>
+        <w:rPr>
+          <w:rFonts w:ascii="Times New Roman" w:hAnsi="Times New Roman" w:eastAsia="SimSun"/>
+          <w:sz w:val="21"/>
+        </w:rPr>
+        <w:t>=0，简化为拉普拉斯方程。通过求解电势分布，进而计算导体表面的感应电荷，最终提取电容矩阵。</w:t>
       </w:r>
     </w:p>
     <w:p>
@@ -649,6 +705,45 @@
         <w:jc w:val="center"/>
       </w:pPr>
       <w:r>
+        <w:drawing>
+          <wp:inline xmlns:a="http://schemas.openxmlformats.org/drawingml/2006/main" xmlns:pic="http://schemas.openxmlformats.org/drawingml/2006/picture">
+            <wp:extent cx="5029200" cy="2069688"/>
+            <wp:docPr id="1" name="Picture 1"/>
+            <wp:cNvGraphicFramePr>
+              <a:graphicFrameLocks noChangeAspect="1"/>
+            </wp:cNvGraphicFramePr>
+            <a:graphic>
+              <a:graphicData uri="http://schemas.openxmlformats.org/drawingml/2006/picture">
+                <pic:pic>
+                  <pic:nvPicPr>
+                    <pic:cNvPr id="0" name="fig1_capacitance_vs_spacing.png"/>
+                    <pic:cNvPicPr/>
+                  </pic:nvPicPr>
+                  <pic:blipFill>
+                    <a:blip r:embed="rId9"/>
+                    <a:stretch>
+                      <a:fillRect/>
+                    </a:stretch>
+                  </pic:blipFill>
+                  <pic:spPr>
+                    <a:xfrm>
+                      <a:off x="0" y="0"/>
+                      <a:ext cx="5029200" cy="2069688"/>
+                    </a:xfrm>
+                    <a:prstGeom prst="rect"/>
+                  </pic:spPr>
+                </pic:pic>
+              </a:graphicData>
+            </a:graphic>
+          </wp:inline>
+        </w:drawing>
+      </w:r>
+    </w:p>
+    <w:p>
+      <w:pPr>
+        <w:jc w:val="center"/>
+      </w:pPr>
+      <w:r>
         <w:rPr>
           <w:rFonts w:ascii="SimSun" w:hAnsi="SimSun" w:eastAsia="SimSun"/>
           <w:sz w:val="18"/>
@@ -656,6 +751,7 @@
         <w:t>图1 总电容和耦合电容随线间距变化关系</w:t>
       </w:r>
     </w:p>
+    <w:p/>
     <w:p>
       <w:pPr>
         <w:pStyle w:val="Heading2"/>
@@ -699,6 +795,45 @@
         <w:jc w:val="center"/>
       </w:pPr>
       <w:r>
+        <w:drawing>
+          <wp:inline xmlns:a="http://schemas.openxmlformats.org/drawingml/2006/main" xmlns:pic="http://schemas.openxmlformats.org/drawingml/2006/picture">
+            <wp:extent cx="5029200" cy="3752818"/>
+            <wp:docPr id="2" name="Picture 2"/>
+            <wp:cNvGraphicFramePr>
+              <a:graphicFrameLocks noChangeAspect="1"/>
+            </wp:cNvGraphicFramePr>
+            <a:graphic>
+              <a:graphicData uri="http://schemas.openxmlformats.org/drawingml/2006/picture">
+                <pic:pic>
+                  <pic:nvPicPr>
+                    <pic:cNvPr id="0" name="fig2_inverse_capacitance.png"/>
+                    <pic:cNvPicPr/>
+                  </pic:nvPicPr>
+                  <pic:blipFill>
+                    <a:blip r:embed="rId10"/>
+                    <a:stretch>
+                      <a:fillRect/>
+                    </a:stretch>
+                  </pic:blipFill>
+                  <pic:spPr>
+                    <a:xfrm>
+                      <a:off x="0" y="0"/>
+                      <a:ext cx="5029200" cy="3752818"/>
+                    </a:xfrm>
+                    <a:prstGeom prst="rect"/>
+                  </pic:spPr>
+                </pic:pic>
+              </a:graphicData>
+            </a:graphic>
+          </wp:inline>
+        </w:drawing>
+      </w:r>
+    </w:p>
+    <w:p>
+      <w:pPr>
+        <w:jc w:val="center"/>
+      </w:pPr>
+      <w:r>
         <w:rPr>
           <w:rFonts w:ascii="SimSun" w:hAnsi="SimSun" w:eastAsia="SimSun"/>
           <w:sz w:val="18"/>
@@ -706,6 +841,7 @@
         <w:t>图2 耦合电容倒数与线间距关系（验证C ∝ 1/S）</w:t>
       </w:r>
     </w:p>
+    <w:p/>
     <w:p>
       <w:pPr>
         <w:pStyle w:val="Heading2"/>
@@ -773,6 +909,45 @@
         <w:jc w:val="center"/>
       </w:pPr>
       <w:r>
+        <w:drawing>
+          <wp:inline xmlns:a="http://schemas.openxmlformats.org/drawingml/2006/main" xmlns:pic="http://schemas.openxmlformats.org/drawingml/2006/picture">
+            <wp:extent cx="5029200" cy="2069688"/>
+            <wp:docPr id="3" name="Picture 3"/>
+            <wp:cNvGraphicFramePr>
+              <a:graphicFrameLocks noChangeAspect="1"/>
+            </wp:cNvGraphicFramePr>
+            <a:graphic>
+              <a:graphicData uri="http://schemas.openxmlformats.org/drawingml/2006/picture">
+                <pic:pic>
+                  <pic:nvPicPr>
+                    <pic:cNvPr id="0" name="fig3_lowk_improvement.png"/>
+                    <pic:cNvPicPr/>
+                  </pic:nvPicPr>
+                  <pic:blipFill>
+                    <a:blip r:embed="rId11"/>
+                    <a:stretch>
+                      <a:fillRect/>
+                    </a:stretch>
+                  </pic:blipFill>
+                  <pic:spPr>
+                    <a:xfrm>
+                      <a:off x="0" y="0"/>
+                      <a:ext cx="5029200" cy="2069688"/>
+                    </a:xfrm>
+                    <a:prstGeom prst="rect"/>
+                  </pic:spPr>
+                </pic:pic>
+              </a:graphicData>
+            </a:graphic>
+          </wp:inline>
+        </w:drawing>
+      </w:r>
+    </w:p>
+    <w:p>
+      <w:pPr>
+        <w:jc w:val="center"/>
+      </w:pPr>
+      <w:r>
         <w:rPr>
           <w:rFonts w:ascii="SimSun" w:hAnsi="SimSun" w:eastAsia="SimSun"/>
           <w:sz w:val="18"/>
@@ -780,6 +955,7 @@
         <w:t>图3 低k介质和空气隙对耦合电容的降低效果</w:t>
       </w:r>
     </w:p>
+    <w:p/>
     <w:p>
       <w:pPr>
         <w:pStyle w:val="Heading2"/>

--- a/workspace/plan2/draft.docx
+++ b/workspace/plan2/draft.docx
@@ -58,6 +58,7 @@
     </w:p>
     <w:p>
       <w:pPr>
+        <w:ind w:firstLine="420"/>
         <w:jc w:val="both"/>
       </w:pPr>
       <w:r>
@@ -65,7 +66,51 @@
           <w:rFonts w:ascii="SimSun" w:hAnsi="SimSun" w:eastAsia="SimSun"/>
           <w:sz w:val="21"/>
         </w:rPr>
-        <w:t>随着集成电路工艺节点进入亚微米时代，金属互连线间的寄生电容已成为制约芯片性能的关键瓶颈。本研究基于DEVSIM有限体积法TCAD仿真平台，系统研究了三线互连结构在不同线间距（200-500nm）和不同介电常数（SiO₂、Low-k介质、空气隙）条件下的寄生电容特性。通过电容矩阵提取方法，定量分析了几何参数对耦合电容、对地电容及耦合系数的影响规律。仿真结果表明：线间距从200nm增加至500nm时，耦合电容降低约35.9%，与理论预测基本吻合；采用低k介质（εr=2.5）可降低耦合电容35.9%，而空气隙（εr=1.0）可降低74.4%。本研究为先进制程下互连线设计与信号完整性优化提供了理论依据和设计指导。</w:t>
+        <w:t>随着集成电路工艺节点进入亚微米时代，金属互连线间的寄生电容已成为制约芯片性能的关键瓶颈。本研究基于DEVSIM有限体积法TCAD仿真平台，系统研究了三线互连结构在不同线间距（200-500nm）和不同介电常数（SiO₂、Low-k介质、空气隙）条件下的寄生电容特性。通过电容矩阵提取方法，定量分析了几何参数对耦合电容、对地电容及耦合系数的影响规律。仿真结果表明：线间距从200nm增加至500nm时，耦合电容降低约47.4%，与理论预测基本吻合；采用低k介质（</w:t>
+      </w:r>
+      <w:r>
+        <w:rPr>
+          <w:rFonts w:ascii="Times New Roman" w:hAnsi="Times New Roman"/>
+          <w:i/>
+        </w:rPr>
+        <w:t>ε</w:t>
+      </w:r>
+      <w:r>
+        <w:rPr>
+          <w:rFonts w:ascii="Times New Roman" w:hAnsi="Times New Roman"/>
+          <w:sz w:val="18"/>
+          <w:vertAlign w:val="subscript"/>
+        </w:rPr>
+        <w:t>r</w:t>
+      </w:r>
+      <w:r>
+        <w:rPr>
+          <w:rFonts w:ascii="SimSun" w:hAnsi="SimSun" w:eastAsia="SimSun"/>
+          <w:sz w:val="21"/>
+        </w:rPr>
+        <w:t>=2.5）可降低耦合电容35.9%，而空气隙（</w:t>
+      </w:r>
+      <w:r>
+        <w:rPr>
+          <w:rFonts w:ascii="Times New Roman" w:hAnsi="Times New Roman"/>
+          <w:i/>
+        </w:rPr>
+        <w:t>ε</w:t>
+      </w:r>
+      <w:r>
+        <w:rPr>
+          <w:rFonts w:ascii="Times New Roman" w:hAnsi="Times New Roman"/>
+          <w:sz w:val="18"/>
+          <w:vertAlign w:val="subscript"/>
+        </w:rPr>
+        <w:t>r</w:t>
+      </w:r>
+      <w:r>
+        <w:rPr>
+          <w:rFonts w:ascii="SimSun" w:hAnsi="SimSun" w:eastAsia="SimSun"/>
+          <w:sz w:val="21"/>
+        </w:rPr>
+        <w:t>=1.0）可降低74.4%。本研究为先进制程下互连线设计与信号完整性优化提供了理论依据和设计指导。</w:t>
       </w:r>
     </w:p>
     <w:p>
@@ -101,6 +146,7 @@
     </w:p>
     <w:p>
       <w:pPr>
+        <w:ind w:firstLine="420"/>
         <w:jc w:val="both"/>
       </w:pPr>
       <w:r>
@@ -108,7 +154,51 @@
           <w:rFonts w:ascii="Times New Roman" w:hAnsi="Times New Roman"/>
           <w:sz w:val="21"/>
         </w:rPr>
-        <w:t>As integrated circuit technology nodes enter the submicron regime, parasitic capacitance between metal interconnects has become a critical bottleneck limiting chip performance. This study systematically investigates the parasitic capacitance characteristics of three-wire interconnect structures under varying line spacings (200-500nm) and dielectric constants (SiO₂, Low-k dielectric, air gap) using the DEVSIM finite volume method TCAD simulation platform. Through capacitance matrix extraction, the influence of geometric parameters on coupling capacitance, ground capacitance, and coupling coefficient was quantitatively analyzed. Simulation results demonstrate that coupling capacitance decreases by approximately 35.9% when line spacing increases from 200nm to 500nm, consistent with theoretical predictions. Low-k dielectric (εr=2.5) reduces coupling capacitance by 35.9%, while air gap (εr=1.0) achieves a 74.4% reduction. This research provides theoretical foundation and design guidelines for interconnect design and signal integrity optimization in advanced process nodes.</w:t>
+        <w:t>As integrated circuit technology nodes enter the submicron regime, parasitic capacitance between metal interconnects has become a critical bottleneck limiting chip performance. This study systematically investigates the parasitic capacitance characteristics of three-wire interconnect structures under varying line spacings (200-500nm) and dielectric constants (SiO₂, Low-k dielectric, air gap) using the DEVSIM finite volume method TCAD simulation platform. Through capacitance matrix extraction, the influence of geometric parameters on coupling capacitance, ground capacitance, and coupling coefficient was quantitatively analyzed. Simulation results demonstrate that coupling capacitance decreases by approximately 47.4% when line spacing increases from 200nm to 500nm, consistent with theoretical predictions. Low-k dielectric (</w:t>
+      </w:r>
+      <w:r>
+        <w:rPr>
+          <w:rFonts w:ascii="Times New Roman" w:hAnsi="Times New Roman"/>
+          <w:i/>
+        </w:rPr>
+        <w:t>ε</w:t>
+      </w:r>
+      <w:r>
+        <w:rPr>
+          <w:rFonts w:ascii="Times New Roman" w:hAnsi="Times New Roman"/>
+          <w:sz w:val="18"/>
+          <w:vertAlign w:val="subscript"/>
+        </w:rPr>
+        <w:t>r</w:t>
+      </w:r>
+      <w:r>
+        <w:rPr>
+          <w:rFonts w:ascii="Times New Roman" w:hAnsi="Times New Roman"/>
+          <w:sz w:val="21"/>
+        </w:rPr>
+        <w:t>=2.5) reduces coupling capacitance by 35.9%, while air gap (</w:t>
+      </w:r>
+      <w:r>
+        <w:rPr>
+          <w:rFonts w:ascii="Times New Roman" w:hAnsi="Times New Roman"/>
+          <w:i/>
+        </w:rPr>
+        <w:t>ε</w:t>
+      </w:r>
+      <w:r>
+        <w:rPr>
+          <w:rFonts w:ascii="Times New Roman" w:hAnsi="Times New Roman"/>
+          <w:sz w:val="18"/>
+          <w:vertAlign w:val="subscript"/>
+        </w:rPr>
+        <w:t>r</w:t>
+      </w:r>
+      <w:r>
+        <w:rPr>
+          <w:rFonts w:ascii="Times New Roman" w:hAnsi="Times New Roman"/>
+          <w:sz w:val="21"/>
+        </w:rPr>
+        <w:t>=1.0) achieves a 74.4% reduction. This research provides theoretical foundation and design guidelines for interconnect design and signal integrity optimization in advanced process nodes.</w:t>
       </w:r>
     </w:p>
     <w:p>
@@ -404,14 +494,36 @@
     </w:p>
     <w:p>
       <w:pPr>
-        <w:jc w:val="both"/>
+        <w:ind w:firstLine="420"/>
       </w:pPr>
       <w:r>
         <w:rPr>
           <w:rFonts w:ascii="Times New Roman" w:hAnsi="Times New Roman" w:eastAsia="SimSun"/>
           <w:sz w:val="21"/>
         </w:rPr>
-        <w:t>对于多导体系统，电容矩阵 $C_{ij}$ 描述第j个导体单位电压变化引起第i个导体的电荷变化，定义为：</w:t>
+        <w:t xml:space="preserve">对于多导体系统，电容矩阵 </w:t>
+      </w:r>
+      <w:r>
+        <w:rPr>
+          <w:rFonts w:ascii="Times New Roman" w:hAnsi="Times New Roman"/>
+          <w:i/>
+        </w:rPr>
+        <w:t>C</w:t>
+      </w:r>
+      <w:r>
+        <w:rPr>
+          <w:rFonts w:ascii="Times New Roman" w:hAnsi="Times New Roman"/>
+          <w:sz w:val="18"/>
+          <w:vertAlign w:val="subscript"/>
+        </w:rPr>
+        <w:t>ij</w:t>
+      </w:r>
+      <w:r>
+        <w:rPr>
+          <w:rFonts w:ascii="Times New Roman" w:hAnsi="Times New Roman" w:eastAsia="SimSun"/>
+          <w:sz w:val="21"/>
+        </w:rPr>
+        <w:t xml:space="preserve"> 描述第j个导体单位电压变化引起第i个导体的电荷变化，定义为：</w:t>
       </w:r>
     </w:p>
     <w:p>
@@ -858,38 +970,104 @@
     </w:p>
     <w:p>
       <w:pPr>
-        <w:jc w:val="both"/>
+        <w:ind w:firstLine="420"/>
       </w:pPr>
       <w:r>
         <w:rPr>
-          <w:rFonts w:ascii="Times New Roman" w:hAnsi="Times New Roman" w:eastAsia="SimSun"/>
+          <w:rFonts w:ascii="SimSun" w:hAnsi="SimSun" w:eastAsia="SimSun"/>
           <w:sz w:val="21"/>
         </w:rPr>
-        <w:t>图3展示了低k介质和空气隙对降低耦合电容的贡献。相对于传统SiO₂介质（εr=3.9）：</w:t>
+        <w:t>图3展示了低k介质和空气隙对降低耦合电容的贡献。相对于传统SiO₂介质（</w:t>
+      </w:r>
+      <w:r>
+        <w:rPr>
+          <w:rFonts w:ascii="Times New Roman" w:hAnsi="Times New Roman"/>
+          <w:i/>
+        </w:rPr>
+        <w:t>ε</w:t>
+      </w:r>
+      <w:r>
+        <w:rPr>
+          <w:rFonts w:ascii="Times New Roman" w:hAnsi="Times New Roman"/>
+          <w:sz w:val="18"/>
+          <w:vertAlign w:val="subscript"/>
+        </w:rPr>
+        <w:t>r</w:t>
+      </w:r>
+      <w:r>
+        <w:rPr>
+          <w:rFonts w:ascii="SimSun" w:hAnsi="SimSun" w:eastAsia="SimSun"/>
+          <w:sz w:val="21"/>
+        </w:rPr>
+        <w:t>=3.9）：</w:t>
       </w:r>
     </w:p>
     <w:p>
       <w:pPr>
-        <w:jc w:val="both"/>
+        <w:ind w:firstLine="420"/>
       </w:pPr>
       <w:r>
         <w:rPr>
-          <w:rFonts w:ascii="Times New Roman" w:hAnsi="Times New Roman" w:eastAsia="SimSun"/>
+          <w:rFonts w:ascii="SimSun" w:hAnsi="SimSun" w:eastAsia="SimSun"/>
           <w:sz w:val="21"/>
         </w:rPr>
-        <w:t>(1) 低k介质（εr=2.5）可降低耦合电容约35.9%，这一改进在各种线间距条件下保持一致。</w:t>
+        <w:t>(1) 低k介质（</w:t>
+      </w:r>
+      <w:r>
+        <w:rPr>
+          <w:rFonts w:ascii="Times New Roman" w:hAnsi="Times New Roman"/>
+          <w:i/>
+        </w:rPr>
+        <w:t>ε</w:t>
+      </w:r>
+      <w:r>
+        <w:rPr>
+          <w:rFonts w:ascii="Times New Roman" w:hAnsi="Times New Roman"/>
+          <w:sz w:val="18"/>
+          <w:vertAlign w:val="subscript"/>
+        </w:rPr>
+        <w:t>r</w:t>
+      </w:r>
+      <w:r>
+        <w:rPr>
+          <w:rFonts w:ascii="SimSun" w:hAnsi="SimSun" w:eastAsia="SimSun"/>
+          <w:sz w:val="21"/>
+        </w:rPr>
+        <w:t>=2.5）可降低耦合电容约35.9%，这一改进在各种线间距条件下保持一致。</w:t>
       </w:r>
     </w:p>
     <w:p>
       <w:pPr>
-        <w:jc w:val="both"/>
+        <w:ind w:firstLine="420"/>
       </w:pPr>
       <w:r>
         <w:rPr>
-          <w:rFonts w:ascii="Times New Roman" w:hAnsi="Times New Roman" w:eastAsia="SimSun"/>
+          <w:rFonts w:ascii="SimSun" w:hAnsi="SimSun" w:eastAsia="SimSun"/>
           <w:sz w:val="21"/>
         </w:rPr>
-        <w:t>(2) 空气隙（εr=1.0）可降低耦合电容约74.4%，效果更为显著。</w:t>
+        <w:t>(2) 空气隙（</w:t>
+      </w:r>
+      <w:r>
+        <w:rPr>
+          <w:rFonts w:ascii="Times New Roman" w:hAnsi="Times New Roman"/>
+          <w:i/>
+        </w:rPr>
+        <w:t>ε</w:t>
+      </w:r>
+      <w:r>
+        <w:rPr>
+          <w:rFonts w:ascii="Times New Roman" w:hAnsi="Times New Roman"/>
+          <w:sz w:val="18"/>
+          <w:vertAlign w:val="subscript"/>
+        </w:rPr>
+        <w:t>r</w:t>
+      </w:r>
+      <w:r>
+        <w:rPr>
+          <w:rFonts w:ascii="SimSun" w:hAnsi="SimSun" w:eastAsia="SimSun"/>
+          <w:sz w:val="21"/>
+        </w:rPr>
+        <w:t>=1.0）可降低耦合电容约74.4%，效果更为显著。</w:t>
       </w:r>
     </w:p>
     <w:p>
@@ -1025,14 +1203,36 @@
     <w:p/>
     <w:p>
       <w:pPr>
-        <w:jc w:val="both"/>
+        <w:ind w:firstLine="420"/>
       </w:pPr>
       <w:r>
         <w:rPr>
           <w:rFonts w:ascii="Times New Roman" w:hAnsi="Times New Roman" w:eastAsia="SimSun"/>
           <w:sz w:val="21"/>
         </w:rPr>
-        <w:t>其中，$C_{fringe}$为边缘电容。本研究的数值仿真结果与上述解析关系基本吻合，电容随间距增大而减小，且边缘电容效应在亚微米尺度下不可忽视。</w:t>
+        <w:t>其中，</w:t>
+      </w:r>
+      <w:r>
+        <w:rPr>
+          <w:rFonts w:ascii="Times New Roman" w:hAnsi="Times New Roman"/>
+          <w:i/>
+        </w:rPr>
+        <w:t>C</w:t>
+      </w:r>
+      <w:r>
+        <w:rPr>
+          <w:rFonts w:ascii="Times New Roman" w:hAnsi="Times New Roman"/>
+          <w:sz w:val="18"/>
+          <w:vertAlign w:val="subscript"/>
+        </w:rPr>
+        <w:t>fringe</w:t>
+      </w:r>
+      <w:r>
+        <w:rPr>
+          <w:rFonts w:ascii="Times New Roman" w:hAnsi="Times New Roman" w:eastAsia="SimSun"/>
+          <w:sz w:val="21"/>
+        </w:rPr>
+        <w:t>为边缘电容。本研究的数值仿真结果与上述解析关系基本吻合，电容随间距增大而减小，且边缘电容效应在亚微米尺度下不可忽视。</w:t>
       </w:r>
     </w:p>
     <w:p>
@@ -1082,19 +1282,41 @@
           <w:rFonts w:ascii="Times New Roman" w:hAnsi="Times New Roman" w:eastAsia="SimSun"/>
           <w:sz w:val="21"/>
         </w:rPr>
-        <w:t>(2) 线间距对寄生电容有显著影响，间距从200nm增至500nm时，耦合电容降低约4.6%，与理论预测基本一致。</w:t>
+        <w:t>(2) 线间距对寄生电容有显著影响，间距从200nm增至500nm时，耦合电容降低约47.4%，与理论预测基本一致。</w:t>
       </w:r>
     </w:p>
     <w:p>
       <w:pPr>
-        <w:jc w:val="both"/>
+        <w:ind w:firstLine="420"/>
       </w:pPr>
       <w:r>
         <w:rPr>
-          <w:rFonts w:ascii="Times New Roman" w:hAnsi="Times New Roman" w:eastAsia="SimSun"/>
+          <w:rFonts w:ascii="SimSun" w:hAnsi="SimSun" w:eastAsia="SimSun"/>
           <w:sz w:val="21"/>
         </w:rPr>
-        <w:t>(3) 低k介质可有效降低寄生电容，εr=2.5的低k介质可降低耦合电容35.9%，空气隙可降低74.4%。</w:t>
+        <w:t>(3) 低k介质可有效降低寄生电容，</w:t>
+      </w:r>
+      <w:r>
+        <w:rPr>
+          <w:rFonts w:ascii="Times New Roman" w:hAnsi="Times New Roman"/>
+          <w:i/>
+        </w:rPr>
+        <w:t>ε</w:t>
+      </w:r>
+      <w:r>
+        <w:rPr>
+          <w:rFonts w:ascii="Times New Roman" w:hAnsi="Times New Roman"/>
+          <w:sz w:val="18"/>
+          <w:vertAlign w:val="subscript"/>
+        </w:rPr>
+        <w:t>r</w:t>
+      </w:r>
+      <w:r>
+        <w:rPr>
+          <w:rFonts w:ascii="SimSun" w:hAnsi="SimSun" w:eastAsia="SimSun"/>
+          <w:sz w:val="21"/>
+        </w:rPr>
+        <w:t>=2.5的低k介质可降低耦合电容35.9%，空气隙可降低74.4%。</w:t>
       </w:r>
     </w:p>
     <w:p>
